--- a/src/assignment 4/EX#4.docx
+++ b/src/assignment 4/EX#4.docx
@@ -24,6 +24,64 @@
           <w:rtl/>
         </w:rPr>
         <w:t>תרגיל 4:</w:t>
+      </w:r>
+    </w:p>
+    <w:p>
+      <w:pPr>
+        <w:bidi/>
+        <w:rPr>
+          <w:rFonts w:hint="cs"/>
+          <w:b/>
+          <w:sz w:val="44"/>
+          <w:szCs w:val="44"/>
+          <w:u w:val="single"/>
+          <w:rtl/>
+        </w:rPr>
+      </w:pPr>
+      <w:r>
+        <w:rPr>
+          <w:rFonts w:hint="cs"/>
+          <w:b/>
+          <w:sz w:val="44"/>
+          <w:szCs w:val="44"/>
+          <w:u w:val="single"/>
+          <w:rtl/>
+        </w:rPr>
+        <w:t xml:space="preserve">להלן קישור </w:t>
+      </w:r>
+      <w:proofErr w:type="spellStart"/>
+      <w:r>
+        <w:rPr>
+          <w:rFonts w:hint="cs"/>
+          <w:b/>
+          <w:sz w:val="44"/>
+          <w:szCs w:val="44"/>
+          <w:u w:val="single"/>
+          <w:rtl/>
+        </w:rPr>
+        <w:t>לגיט</w:t>
+      </w:r>
+      <w:proofErr w:type="spellEnd"/>
+      <w:r>
+        <w:rPr>
+          <w:rFonts w:hint="cs"/>
+          <w:b/>
+          <w:sz w:val="44"/>
+          <w:szCs w:val="44"/>
+          <w:u w:val="single"/>
+          <w:rtl/>
+        </w:rPr>
+        <w:t>:</w:t>
+      </w:r>
+      <w:r>
+        <w:rPr>
+          <w:b/>
+          <w:sz w:val="44"/>
+          <w:szCs w:val="44"/>
+          <w:u w:val="single"/>
+          <w:rtl/>
+        </w:rPr>
+        <w:br/>
       </w:r>
     </w:p>
     <w:p>
@@ -616,14 +674,10 @@
         </w:pBdr>
         <w:bidi/>
         <w:spacing w:after="0"/>
-        <w:rPr>
-          <w:highlight w:val="green"/>
-        </w:rPr>
-      </w:pPr>
-      <w:r>
-        <w:rPr>
-          <w:color w:val="000000"/>
-          <w:highlight w:val="green"/>
+      </w:pPr>
+      <w:r>
+        <w:rPr>
+          <w:color w:val="000000"/>
           <w:rtl/>
         </w:rPr>
         <w:t xml:space="preserve">מהם ה </w:t>
@@ -631,14 +685,12 @@
       <w:r>
         <w:rPr>
           <w:color w:val="000000"/>
-          <w:highlight w:val="green"/>
         </w:rPr>
         <w:t>f1score</w:t>
       </w:r>
       <w:r>
         <w:rPr>
           <w:color w:val="000000"/>
-          <w:highlight w:val="green"/>
           <w:rtl/>
         </w:rPr>
         <w:t xml:space="preserve"> </w:t>
@@ -647,7 +699,6 @@
       <w:r>
         <w:rPr>
           <w:color w:val="000000"/>
-          <w:highlight w:val="green"/>
           <w:rtl/>
         </w:rPr>
         <w:t>וה</w:t>
@@ -656,7 +707,6 @@
       <w:r>
         <w:rPr>
           <w:color w:val="000000"/>
-          <w:highlight w:val="green"/>
           <w:rtl/>
         </w:rPr>
         <w:t xml:space="preserve"> </w:t>
@@ -664,14 +714,12 @@
       <w:r>
         <w:rPr>
           <w:color w:val="000000"/>
-          <w:highlight w:val="green"/>
         </w:rPr>
         <w:t>recall</w:t>
       </w:r>
       <w:r>
         <w:rPr>
           <w:color w:val="000000"/>
-          <w:highlight w:val="green"/>
           <w:rtl/>
         </w:rPr>
         <w:t xml:space="preserve"> ? שימו לב - עליכם למצוא לבד מהם הפרמטרים בקריאה לפונקציה, ניתן להיעזר במקורות באינטרנט כגון:</w:t>
@@ -690,7 +738,9 @@
         <w:spacing w:after="0"/>
         <w:ind w:left="1440"/>
         <w:rPr>
-          <w:color w:val="000000"/>
+          <w:rFonts w:hint="cs"/>
+          <w:color w:val="0000FF"/>
+          <w:u w:val="single"/>
           <w:rtl/>
         </w:rPr>
       </w:pPr>
@@ -720,8 +770,8 @@
           <w:b/>
           <w:bCs/>
           <w:color w:val="000000"/>
-          <w:sz w:val="36"/>
-          <w:szCs w:val="36"/>
+          <w:sz w:val="48"/>
+          <w:szCs w:val="48"/>
           <w:highlight w:val="yellow"/>
         </w:rPr>
       </w:pPr>
@@ -731,24 +781,23 @@
           <w:b/>
           <w:bCs/>
           <w:color w:val="000000"/>
-          <w:sz w:val="36"/>
-          <w:szCs w:val="36"/>
-          <w:highlight w:val="yellow"/>
-          <w:rtl/>
-        </w:rPr>
-        <w:t xml:space="preserve">סכרת </w:t>
-      </w:r>
-      <w:r>
-        <w:rPr>
-          <w:b/>
-          <w:bCs/>
-          <w:color w:val="000000"/>
-          <w:sz w:val="36"/>
-          <w:szCs w:val="36"/>
-          <w:highlight w:val="yellow"/>
-          <w:rtl/>
-        </w:rPr>
-        <w:t>–</w:t>
+          <w:sz w:val="48"/>
+          <w:szCs w:val="48"/>
+          <w:highlight w:val="yellow"/>
+          <w:rtl/>
+        </w:rPr>
+        <w:t>סכרת</w:t>
+      </w:r>
+      <w:r>
+        <w:rPr>
+          <w:b/>
+          <w:bCs/>
+          <w:color w:val="000000"/>
+          <w:sz w:val="48"/>
+          <w:szCs w:val="48"/>
+          <w:highlight w:val="yellow"/>
+        </w:rPr>
+        <w:t xml:space="preserve"> </w:t>
       </w:r>
       <w:r>
         <w:rPr>
@@ -756,98 +805,37 @@
           <w:b/>
           <w:bCs/>
           <w:color w:val="000000"/>
-          <w:sz w:val="36"/>
-          <w:szCs w:val="36"/>
+          <w:sz w:val="48"/>
+          <w:szCs w:val="48"/>
+          <w:highlight w:val="yellow"/>
+          <w:rtl/>
+        </w:rPr>
+        <w:t xml:space="preserve">- </w:t>
+      </w:r>
+      <w:r>
+        <w:rPr>
+          <w:b/>
+          <w:bCs/>
+          <w:color w:val="000000"/>
+          <w:sz w:val="48"/>
+          <w:szCs w:val="48"/>
+          <w:highlight w:val="yellow"/>
+        </w:rPr>
+        <w:t>f1 0.733 recall 0.734</w:t>
+      </w:r>
+      <w:r>
+        <w:rPr>
+          <w:rFonts w:hint="cs"/>
+          <w:b/>
+          <w:bCs/>
+          <w:color w:val="000000"/>
+          <w:sz w:val="48"/>
+          <w:szCs w:val="48"/>
           <w:highlight w:val="yellow"/>
           <w:rtl/>
         </w:rPr>
         <w:t xml:space="preserve"> </w:t>
       </w:r>
-      <w:r>
-        <w:rPr>
-          <w:b/>
-          <w:bCs/>
-          <w:color w:val="000000"/>
-          <w:sz w:val="36"/>
-          <w:szCs w:val="36"/>
-          <w:highlight w:val="yellow"/>
-        </w:rPr>
-        <w:t>f1score</w:t>
-      </w:r>
-      <w:r>
-        <w:rPr>
-          <w:rFonts w:hint="cs"/>
-          <w:b/>
-          <w:bCs/>
-          <w:color w:val="000000"/>
-          <w:sz w:val="36"/>
-          <w:szCs w:val="36"/>
-          <w:highlight w:val="yellow"/>
-          <w:rtl/>
-        </w:rPr>
-        <w:t>: 0.73</w:t>
-      </w:r>
-      <w:r>
-        <w:rPr>
-          <w:rFonts w:hint="cs"/>
-          <w:b/>
-          <w:bCs/>
-          <w:color w:val="000000"/>
-          <w:sz w:val="36"/>
-          <w:szCs w:val="36"/>
-          <w:highlight w:val="yellow"/>
-          <w:rtl/>
-        </w:rPr>
-        <w:t>4</w:t>
-      </w:r>
-      <w:r>
-        <w:rPr>
-          <w:rFonts w:hint="cs"/>
-          <w:b/>
-          <w:bCs/>
-          <w:color w:val="000000"/>
-          <w:sz w:val="36"/>
-          <w:szCs w:val="36"/>
-          <w:highlight w:val="yellow"/>
-          <w:rtl/>
-        </w:rPr>
-        <w:t xml:space="preserve"> , </w:t>
-      </w:r>
-      <w:r>
-        <w:rPr>
-          <w:b/>
-          <w:bCs/>
-          <w:color w:val="000000"/>
-          <w:sz w:val="36"/>
-          <w:szCs w:val="36"/>
-          <w:highlight w:val="yellow"/>
-        </w:rPr>
-        <w:t>recall</w:t>
-      </w:r>
-      <w:r>
-        <w:rPr>
-          <w:rFonts w:hint="cs"/>
-          <w:b/>
-          <w:bCs/>
-          <w:color w:val="000000"/>
-          <w:sz w:val="36"/>
-          <w:szCs w:val="36"/>
-          <w:highlight w:val="yellow"/>
-          <w:rtl/>
-        </w:rPr>
-        <w:t xml:space="preserve">: </w:t>
-      </w:r>
-      <w:r>
-        <w:rPr>
-          <w:b/>
-          <w:bCs/>
-          <w:color w:val="000000"/>
-          <w:sz w:val="36"/>
-          <w:szCs w:val="36"/>
-          <w:highlight w:val="yellow"/>
-        </w:rPr>
-        <w:t>0.737</w:t>
-      </w:r>
     </w:p>
     <w:p>
       <w:pPr>
@@ -865,202 +853,43 @@
           <w:b/>
           <w:bCs/>
           <w:color w:val="000000"/>
-          <w:sz w:val="36"/>
-          <w:szCs w:val="36"/>
-        </w:rPr>
-      </w:pPr>
-      <w:r>
-        <w:rPr>
-          <w:b/>
-          <w:bCs/>
-          <w:color w:val="000000"/>
-          <w:sz w:val="36"/>
-          <w:szCs w:val="36"/>
-          <w:highlight w:val="yellow"/>
-        </w:rPr>
-        <w:t>Iris</w:t>
-      </w:r>
-      <w:r>
-        <w:rPr>
-          <w:rFonts w:hint="cs"/>
-          <w:b/>
-          <w:bCs/>
-          <w:color w:val="000000"/>
-          <w:sz w:val="36"/>
-          <w:szCs w:val="36"/>
-          <w:highlight w:val="yellow"/>
-          <w:rtl/>
-        </w:rPr>
-        <w:t xml:space="preserve"> </w:t>
-      </w:r>
-      <w:r>
-        <w:rPr>
-          <w:b/>
-          <w:bCs/>
-          <w:color w:val="000000"/>
-          <w:sz w:val="36"/>
-          <w:szCs w:val="36"/>
-          <w:highlight w:val="yellow"/>
-          <w:rtl/>
-        </w:rPr>
-        <w:t>–</w:t>
-      </w:r>
-      <w:r>
-        <w:rPr>
-          <w:rFonts w:hint="cs"/>
-          <w:b/>
-          <w:bCs/>
-          <w:color w:val="000000"/>
-          <w:sz w:val="36"/>
-          <w:szCs w:val="36"/>
-          <w:highlight w:val="yellow"/>
-          <w:rtl/>
-        </w:rPr>
-        <w:t xml:space="preserve"> </w:t>
-      </w:r>
-      <w:r>
-        <w:rPr>
-          <w:b/>
-          <w:bCs/>
-          <w:color w:val="000000"/>
-          <w:sz w:val="36"/>
-          <w:szCs w:val="36"/>
-          <w:highlight w:val="yellow"/>
-        </w:rPr>
-        <w:t>f1score</w:t>
-      </w:r>
-      <w:r>
-        <w:rPr>
-          <w:rFonts w:hint="cs"/>
-          <w:b/>
-          <w:bCs/>
-          <w:color w:val="000000"/>
-          <w:sz w:val="36"/>
-          <w:szCs w:val="36"/>
-          <w:highlight w:val="yellow"/>
-          <w:rtl/>
-        </w:rPr>
-        <w:t xml:space="preserve">: </w:t>
-      </w:r>
-      <w:proofErr w:type="gramStart"/>
-      <w:r>
-        <w:rPr>
-          <w:rFonts w:hint="cs"/>
-          <w:b/>
-          <w:bCs/>
-          <w:color w:val="000000"/>
-          <w:sz w:val="36"/>
-          <w:szCs w:val="36"/>
-          <w:highlight w:val="yellow"/>
-          <w:rtl/>
-        </w:rPr>
-        <w:t>0.9</w:t>
-      </w:r>
-      <w:r>
-        <w:rPr>
-          <w:rFonts w:hint="cs"/>
-          <w:b/>
-          <w:bCs/>
-          <w:color w:val="000000"/>
-          <w:sz w:val="36"/>
-          <w:szCs w:val="36"/>
-          <w:highlight w:val="yellow"/>
-          <w:rtl/>
-        </w:rPr>
-        <w:t>52</w:t>
-      </w:r>
-      <w:r>
-        <w:rPr>
-          <w:rFonts w:hint="cs"/>
-          <w:b/>
-          <w:bCs/>
-          <w:color w:val="000000"/>
-          <w:sz w:val="36"/>
-          <w:szCs w:val="36"/>
-          <w:highlight w:val="yellow"/>
-          <w:rtl/>
-        </w:rPr>
-        <w:t xml:space="preserve"> ,</w:t>
-      </w:r>
-      <w:proofErr w:type="gramEnd"/>
-      <w:r>
-        <w:rPr>
-          <w:rFonts w:hint="cs"/>
-          <w:b/>
-          <w:bCs/>
-          <w:color w:val="000000"/>
-          <w:sz w:val="36"/>
-          <w:szCs w:val="36"/>
-          <w:highlight w:val="yellow"/>
-          <w:rtl/>
-        </w:rPr>
-        <w:t xml:space="preserve"> </w:t>
-      </w:r>
-      <w:r>
-        <w:rPr>
-          <w:b/>
-          <w:bCs/>
-          <w:color w:val="000000"/>
-          <w:sz w:val="36"/>
-          <w:szCs w:val="36"/>
-          <w:highlight w:val="yellow"/>
-        </w:rPr>
-        <w:t>recall</w:t>
-      </w:r>
-      <w:r>
-        <w:rPr>
-          <w:rFonts w:hint="cs"/>
-          <w:b/>
-          <w:bCs/>
-          <w:color w:val="000000"/>
-          <w:sz w:val="36"/>
-          <w:szCs w:val="36"/>
-          <w:highlight w:val="yellow"/>
-          <w:rtl/>
-        </w:rPr>
-        <w:t xml:space="preserve">: </w:t>
-      </w:r>
-      <w:r>
-        <w:rPr>
-          <w:b/>
-          <w:bCs/>
-          <w:color w:val="000000"/>
-          <w:sz w:val="36"/>
-          <w:szCs w:val="36"/>
-          <w:highlight w:val="yellow"/>
-        </w:rPr>
-        <w:t>0.9</w:t>
-      </w:r>
-      <w:r>
-        <w:rPr>
-          <w:b/>
-          <w:bCs/>
-          <w:color w:val="000000"/>
-          <w:sz w:val="36"/>
-          <w:szCs w:val="36"/>
-          <w:highlight w:val="yellow"/>
-        </w:rPr>
-        <w:t>53</w:t>
-      </w:r>
-    </w:p>
-    <w:p>
-      <w:pPr>
-        <w:pBdr>
-          <w:top w:val="nil"/>
-          <w:left w:val="nil"/>
-          <w:bottom w:val="nil"/>
-          <w:right w:val="nil"/>
-          <w:between w:val="nil"/>
-        </w:pBdr>
-        <w:bidi/>
-        <w:spacing w:after="0"/>
-        <w:ind w:left="1440"/>
-        <w:rPr>
-          <w:rFonts w:hint="cs"/>
-          <w:color w:val="000000"/>
-          <w:rtl/>
-        </w:rPr>
-      </w:pPr>
+          <w:sz w:val="48"/>
+          <w:szCs w:val="48"/>
+        </w:rPr>
+      </w:pPr>
+      <w:r>
+        <w:rPr>
+          <w:b/>
+          <w:bCs/>
+          <w:color w:val="000000"/>
+          <w:sz w:val="48"/>
+          <w:szCs w:val="48"/>
+          <w:highlight w:val="yellow"/>
+        </w:rPr>
+        <w:t>f1 0.953 recall 0.953</w:t>
+      </w:r>
+      <w:r>
+        <w:rPr>
+          <w:b/>
+          <w:bCs/>
+          <w:color w:val="000000"/>
+          <w:sz w:val="48"/>
+          <w:szCs w:val="48"/>
+          <w:highlight w:val="yellow"/>
+        </w:rPr>
+        <w:t xml:space="preserve"> -</w:t>
+      </w:r>
+      <w:r>
+        <w:rPr>
+          <w:b/>
+          <w:bCs/>
+          <w:color w:val="000000"/>
+          <w:sz w:val="48"/>
+          <w:szCs w:val="48"/>
+          <w:highlight w:val="yellow"/>
+        </w:rPr>
+        <w:t xml:space="preserve"> iris</w:t>
+      </w:r>
     </w:p>
     <w:p>
       <w:pPr>
@@ -1136,34 +965,16 @@
     </w:p>
     <w:p>
       <w:pPr>
-        <w:pBdr>
-          <w:top w:val="nil"/>
-          <w:left w:val="nil"/>
-          <w:bottom w:val="nil"/>
-          <w:right w:val="nil"/>
-          <w:between w:val="nil"/>
-        </w:pBdr>
-        <w:bidi/>
-        <w:spacing w:after="0"/>
-        <w:ind w:left="720"/>
-        <w:jc w:val="right"/>
-        <w:rPr>
-          <w:rtl/>
-        </w:rPr>
-      </w:pPr>
-    </w:p>
-    <w:p>
-      <w:pPr>
-        <w:rPr>
-          <w:sz w:val="28"/>
-          <w:szCs w:val="28"/>
-          <w:highlight w:val="yellow"/>
-        </w:rPr>
-      </w:pPr>
-      <w:r>
-        <w:rPr>
-          <w:sz w:val="28"/>
-          <w:szCs w:val="28"/>
+        <w:rPr>
+          <w:b/>
+          <w:bCs/>
+          <w:highlight w:val="yellow"/>
+        </w:rPr>
+      </w:pPr>
+      <w:r>
+        <w:rPr>
+          <w:b/>
+          <w:bCs/>
           <w:highlight w:val="yellow"/>
         </w:rPr>
         <w:t>depth 1 acc 0.715 pre 0.722 f1 0.715 recall 0.715 diabetes</w:t>
@@ -1172,15 +983,15 @@
     <w:p>
       <w:pPr>
         <w:rPr>
-          <w:sz w:val="28"/>
-          <w:szCs w:val="28"/>
-          <w:highlight w:val="yellow"/>
-        </w:rPr>
-      </w:pPr>
-      <w:r>
-        <w:rPr>
-          <w:sz w:val="28"/>
-          <w:szCs w:val="28"/>
+          <w:b/>
+          <w:bCs/>
+          <w:highlight w:val="yellow"/>
+        </w:rPr>
+      </w:pPr>
+      <w:r>
+        <w:rPr>
+          <w:b/>
+          <w:bCs/>
           <w:highlight w:val="yellow"/>
         </w:rPr>
         <w:t>depth 1 acc 0.667 pre 0.5 f1 0.556 recall 0.667 iris</w:t>
@@ -1189,15 +1000,15 @@
     <w:p>
       <w:pPr>
         <w:rPr>
-          <w:sz w:val="28"/>
-          <w:szCs w:val="28"/>
-          <w:highlight w:val="yellow"/>
-        </w:rPr>
-      </w:pPr>
-      <w:r>
-        <w:rPr>
-          <w:sz w:val="28"/>
-          <w:szCs w:val="28"/>
+          <w:b/>
+          <w:bCs/>
+          <w:highlight w:val="yellow"/>
+        </w:rPr>
+      </w:pPr>
+      <w:r>
+        <w:rPr>
+          <w:b/>
+          <w:bCs/>
           <w:highlight w:val="yellow"/>
         </w:rPr>
         <w:t>depth 2 acc 0.737 pre 0.733 f1 0.719 recall 0.737 diabetes</w:t>
@@ -1206,32 +1017,32 @@
     <w:p>
       <w:pPr>
         <w:rPr>
-          <w:sz w:val="28"/>
-          <w:szCs w:val="28"/>
-          <w:highlight w:val="yellow"/>
-        </w:rPr>
-      </w:pPr>
-      <w:r>
-        <w:rPr>
-          <w:sz w:val="28"/>
-          <w:szCs w:val="28"/>
-          <w:highlight w:val="yellow"/>
-        </w:rPr>
-        <w:t>depth 2 acc 0.947 pre 0.96 f1 0.953 recall 0.953 iris</w:t>
-      </w:r>
-    </w:p>
-    <w:p>
-      <w:pPr>
-        <w:rPr>
-          <w:sz w:val="28"/>
-          <w:szCs w:val="28"/>
-          <w:highlight w:val="yellow"/>
-        </w:rPr>
-      </w:pPr>
-      <w:r>
-        <w:rPr>
-          <w:sz w:val="28"/>
-          <w:szCs w:val="28"/>
+          <w:b/>
+          <w:bCs/>
+          <w:highlight w:val="yellow"/>
+        </w:rPr>
+      </w:pPr>
+      <w:r>
+        <w:rPr>
+          <w:b/>
+          <w:bCs/>
+          <w:highlight w:val="yellow"/>
+        </w:rPr>
+        <w:t>depth 2 acc 0.953 pre 0.96 f1 0.953 recall 0.947 iris</w:t>
+      </w:r>
+    </w:p>
+    <w:p>
+      <w:pPr>
+        <w:rPr>
+          <w:b/>
+          <w:bCs/>
+          <w:highlight w:val="yellow"/>
+        </w:rPr>
+      </w:pPr>
+      <w:r>
+        <w:rPr>
+          <w:b/>
+          <w:bCs/>
           <w:highlight w:val="yellow"/>
         </w:rPr>
         <w:t>depth 3 acc 0.738 pre 0.734 f1 0.73 recall 0.738 diabetes</w:t>
@@ -1240,15 +1051,15 @@
     <w:p>
       <w:pPr>
         <w:rPr>
-          <w:sz w:val="28"/>
-          <w:szCs w:val="28"/>
-          <w:highlight w:val="yellow"/>
-        </w:rPr>
-      </w:pPr>
-      <w:r>
-        <w:rPr>
-          <w:sz w:val="28"/>
-          <w:szCs w:val="28"/>
+          <w:b/>
+          <w:bCs/>
+          <w:highlight w:val="yellow"/>
+        </w:rPr>
+      </w:pPr>
+      <w:r>
+        <w:rPr>
+          <w:b/>
+          <w:bCs/>
           <w:highlight w:val="yellow"/>
         </w:rPr>
         <w:t>depth 3 acc 0.96 pre 0.967 f1 0.96 recall 0.96 iris</w:t>
@@ -1257,239 +1068,249 @@
     <w:p>
       <w:pPr>
         <w:rPr>
-          <w:sz w:val="28"/>
-          <w:szCs w:val="28"/>
-          <w:highlight w:val="yellow"/>
-        </w:rPr>
-      </w:pPr>
-      <w:r>
-        <w:rPr>
-          <w:sz w:val="28"/>
-          <w:szCs w:val="28"/>
-          <w:highlight w:val="yellow"/>
-        </w:rPr>
-        <w:t>depth 4 acc 0.728 pre 0.732 f1 0.719 recall 0.728 diabetes</w:t>
-      </w:r>
-    </w:p>
-    <w:p>
-      <w:pPr>
-        <w:rPr>
-          <w:sz w:val="28"/>
-          <w:szCs w:val="28"/>
-          <w:highlight w:val="yellow"/>
-        </w:rPr>
-      </w:pPr>
-      <w:r>
-        <w:rPr>
-          <w:sz w:val="28"/>
-          <w:szCs w:val="28"/>
-          <w:highlight w:val="yellow"/>
-        </w:rPr>
-        <w:t>depth 4 acc 0.953 pre 0.964 f1 0.953 recall 0.96 iris</w:t>
-      </w:r>
-    </w:p>
-    <w:p>
-      <w:pPr>
-        <w:rPr>
-          <w:sz w:val="28"/>
-          <w:szCs w:val="28"/>
-          <w:highlight w:val="yellow"/>
-        </w:rPr>
-      </w:pPr>
-      <w:r>
-        <w:rPr>
-          <w:sz w:val="28"/>
-          <w:szCs w:val="28"/>
-          <w:highlight w:val="yellow"/>
-        </w:rPr>
-        <w:t>depth 5 acc 0.734 pre 0.743 f1 0.733 recall 0.733 diabetes</w:t>
-      </w:r>
-    </w:p>
-    <w:p>
-      <w:pPr>
-        <w:rPr>
-          <w:sz w:val="28"/>
-          <w:szCs w:val="28"/>
-          <w:highlight w:val="yellow"/>
-        </w:rPr>
-      </w:pPr>
-      <w:r>
-        <w:rPr>
-          <w:sz w:val="28"/>
-          <w:szCs w:val="28"/>
-          <w:highlight w:val="yellow"/>
-        </w:rPr>
-        <w:t>depth 5 acc 0.96 pre 0.964 f1 0.953 recall 0.953 iris</w:t>
-      </w:r>
-    </w:p>
-    <w:p>
-      <w:pPr>
-        <w:rPr>
-          <w:sz w:val="28"/>
-          <w:szCs w:val="28"/>
-          <w:highlight w:val="yellow"/>
-        </w:rPr>
-      </w:pPr>
-      <w:r>
-        <w:rPr>
-          <w:sz w:val="28"/>
-          <w:szCs w:val="28"/>
-          <w:highlight w:val="yellow"/>
-        </w:rPr>
-        <w:t>depth 6 acc 0.724 pre 0.73 f1 0.718 recall 0.723 diabetes</w:t>
-      </w:r>
-    </w:p>
-    <w:p>
-      <w:pPr>
-        <w:rPr>
-          <w:sz w:val="28"/>
-          <w:szCs w:val="28"/>
-          <w:highlight w:val="yellow"/>
-        </w:rPr>
-      </w:pPr>
-      <w:r>
-        <w:rPr>
-          <w:sz w:val="28"/>
-          <w:szCs w:val="28"/>
-          <w:highlight w:val="yellow"/>
-        </w:rPr>
-        <w:t>depth 6 acc 0.953 pre 0.959 f1 0.953 recall 0.96 iris</w:t>
-      </w:r>
-    </w:p>
-    <w:p>
-      <w:pPr>
-        <w:rPr>
-          <w:sz w:val="28"/>
-          <w:szCs w:val="28"/>
-          <w:highlight w:val="yellow"/>
-        </w:rPr>
-      </w:pPr>
-      <w:r>
-        <w:rPr>
-          <w:sz w:val="28"/>
-          <w:szCs w:val="28"/>
-          <w:highlight w:val="yellow"/>
-        </w:rPr>
-        <w:t>depth 7 acc 0.72 pre 0.721 f1 0.712 recall 0.714 diabetes</w:t>
-      </w:r>
-    </w:p>
-    <w:p>
-      <w:pPr>
-        <w:rPr>
-          <w:sz w:val="28"/>
-          <w:szCs w:val="28"/>
-          <w:highlight w:val="yellow"/>
-        </w:rPr>
-      </w:pPr>
-      <w:r>
-        <w:rPr>
-          <w:sz w:val="28"/>
-          <w:szCs w:val="28"/>
-          <w:highlight w:val="yellow"/>
-        </w:rPr>
-        <w:t>depth 7 acc 0.953 pre 0.964 f1 0.96 recall 0.953 iris</w:t>
-      </w:r>
-    </w:p>
-    <w:p>
-      <w:pPr>
-        <w:rPr>
-          <w:sz w:val="28"/>
-          <w:szCs w:val="28"/>
-          <w:highlight w:val="yellow"/>
-        </w:rPr>
-      </w:pPr>
-      <w:r>
-        <w:rPr>
-          <w:sz w:val="28"/>
-          <w:szCs w:val="28"/>
-          <w:highlight w:val="yellow"/>
-        </w:rPr>
-        <w:t>depth 8 acc 0.697 pre 0.698 f1 0.696 recall 0.703 diabetes</w:t>
-      </w:r>
-    </w:p>
-    <w:p>
-      <w:pPr>
-        <w:rPr>
-          <w:sz w:val="28"/>
-          <w:szCs w:val="28"/>
-          <w:highlight w:val="yellow"/>
-        </w:rPr>
-      </w:pPr>
-      <w:r>
-        <w:rPr>
-          <w:sz w:val="28"/>
-          <w:szCs w:val="28"/>
-          <w:highlight w:val="yellow"/>
-        </w:rPr>
-        <w:t>depth 8 acc 0.96 pre 0.964 f1 0.96 recall 0.96 iris</w:t>
-      </w:r>
-    </w:p>
-    <w:p>
-      <w:pPr>
-        <w:rPr>
-          <w:sz w:val="28"/>
-          <w:szCs w:val="28"/>
-          <w:highlight w:val="yellow"/>
-        </w:rPr>
-      </w:pPr>
-      <w:r>
-        <w:rPr>
-          <w:sz w:val="28"/>
-          <w:szCs w:val="28"/>
-          <w:highlight w:val="yellow"/>
-        </w:rPr>
-        <w:t>depth 9 acc 0.697 pre 0.709 f1 0.7 recall 0.703 diabetes</w:t>
-      </w:r>
-    </w:p>
-    <w:p>
-      <w:pPr>
-        <w:rPr>
-          <w:sz w:val="28"/>
-          <w:szCs w:val="28"/>
-          <w:highlight w:val="yellow"/>
-        </w:rPr>
-      </w:pPr>
-      <w:r>
-        <w:rPr>
-          <w:sz w:val="28"/>
-          <w:szCs w:val="28"/>
-          <w:highlight w:val="yellow"/>
-        </w:rPr>
-        <w:t>depth 9 acc 0.953 pre 0.959 f1 0.953 recall 0.953 iris</w:t>
-      </w:r>
-    </w:p>
-    <w:p>
-      <w:pPr>
-        <w:rPr>
-          <w:sz w:val="28"/>
-          <w:szCs w:val="28"/>
-          <w:highlight w:val="yellow"/>
-        </w:rPr>
-      </w:pPr>
-      <w:r>
-        <w:rPr>
-          <w:sz w:val="28"/>
-          <w:szCs w:val="28"/>
-          <w:highlight w:val="yellow"/>
-        </w:rPr>
-        <w:t>depth 10 acc 0.702 pre 0.71 f1 0.713 recall 0.707 diabetes</w:t>
-      </w:r>
-    </w:p>
-    <w:p>
-      <w:pPr>
-        <w:rPr>
-          <w:color w:val="000000"/>
-          <w:sz w:val="18"/>
-          <w:szCs w:val="18"/>
-        </w:rPr>
-      </w:pPr>
-      <w:r>
-        <w:rPr>
-          <w:sz w:val="28"/>
-          <w:szCs w:val="28"/>
-          <w:highlight w:val="yellow"/>
-        </w:rPr>
-        <w:t>depth 10 acc 0.96 pre 0.959 f1 0.953 recall 0.96 iris</w:t>
+          <w:b/>
+          <w:bCs/>
+          <w:highlight w:val="yellow"/>
+        </w:rPr>
+      </w:pPr>
+      <w:r>
+        <w:rPr>
+          <w:b/>
+          <w:bCs/>
+          <w:highlight w:val="yellow"/>
+        </w:rPr>
+        <w:t>depth 4 acc 0.728 pre 0.735 f1 0.722 recall 0.729 diabetes</w:t>
+      </w:r>
+    </w:p>
+    <w:p>
+      <w:pPr>
+        <w:rPr>
+          <w:b/>
+          <w:bCs/>
+          <w:highlight w:val="yellow"/>
+        </w:rPr>
+      </w:pPr>
+      <w:r>
+        <w:rPr>
+          <w:b/>
+          <w:bCs/>
+          <w:highlight w:val="yellow"/>
+        </w:rPr>
+        <w:t>depth 4 acc 0.96 pre 0.964 f1 0.96 recall 0.953 iris</w:t>
+      </w:r>
+    </w:p>
+    <w:p>
+      <w:pPr>
+        <w:rPr>
+          <w:b/>
+          <w:bCs/>
+          <w:highlight w:val="yellow"/>
+        </w:rPr>
+      </w:pPr>
+      <w:r>
+        <w:rPr>
+          <w:b/>
+          <w:bCs/>
+          <w:highlight w:val="yellow"/>
+        </w:rPr>
+        <w:t>depth 5 acc 0.736 pre 0.737 f1 0.734 recall 0.734 diabetes</w:t>
+      </w:r>
+    </w:p>
+    <w:p>
+      <w:pPr>
+        <w:rPr>
+          <w:b/>
+          <w:bCs/>
+          <w:highlight w:val="yellow"/>
+        </w:rPr>
+      </w:pPr>
+      <w:r>
+        <w:rPr>
+          <w:b/>
+          <w:bCs/>
+          <w:highlight w:val="yellow"/>
+        </w:rPr>
+        <w:t>depth 5 acc 0.953 pre 0.964 f1 0.953 recall 0.96 iris</w:t>
+      </w:r>
+    </w:p>
+    <w:p>
+      <w:pPr>
+        <w:rPr>
+          <w:b/>
+          <w:bCs/>
+          <w:highlight w:val="yellow"/>
+        </w:rPr>
+      </w:pPr>
+      <w:r>
+        <w:rPr>
+          <w:b/>
+          <w:bCs/>
+          <w:highlight w:val="yellow"/>
+        </w:rPr>
+        <w:t>depth 6 acc 0.724 pre 0.729 f1 0.722 recall 0.725 diabetes</w:t>
+      </w:r>
+    </w:p>
+    <w:p>
+      <w:pPr>
+        <w:rPr>
+          <w:b/>
+          <w:bCs/>
+          <w:highlight w:val="yellow"/>
+        </w:rPr>
+      </w:pPr>
+      <w:r>
+        <w:rPr>
+          <w:b/>
+          <w:bCs/>
+          <w:highlight w:val="yellow"/>
+        </w:rPr>
+        <w:t>depth 6 acc 0.953 pre 0.959 f1 0.953 recall 0.953 iris</w:t>
+      </w:r>
+    </w:p>
+    <w:p>
+      <w:pPr>
+        <w:rPr>
+          <w:b/>
+          <w:bCs/>
+          <w:highlight w:val="yellow"/>
+        </w:rPr>
+      </w:pPr>
+      <w:r>
+        <w:rPr>
+          <w:b/>
+          <w:bCs/>
+          <w:highlight w:val="yellow"/>
+        </w:rPr>
+        <w:t>depth 7 acc 0.714 pre 0.717 f1 0.71 recall 0.72 diabetes</w:t>
+      </w:r>
+    </w:p>
+    <w:p>
+      <w:pPr>
+        <w:rPr>
+          <w:b/>
+          <w:bCs/>
+          <w:highlight w:val="yellow"/>
+        </w:rPr>
+      </w:pPr>
+      <w:r>
+        <w:rPr>
+          <w:b/>
+          <w:bCs/>
+          <w:highlight w:val="yellow"/>
+        </w:rPr>
+        <w:t>depth 7 acc 0.96 pre 0.964 f1 0.96 recall 0.953 iris</w:t>
+      </w:r>
+    </w:p>
+    <w:p>
+      <w:pPr>
+        <w:rPr>
+          <w:b/>
+          <w:bCs/>
+          <w:highlight w:val="yellow"/>
+        </w:rPr>
+      </w:pPr>
+      <w:r>
+        <w:rPr>
+          <w:b/>
+          <w:bCs/>
+          <w:highlight w:val="yellow"/>
+        </w:rPr>
+        <w:t>depth 8 acc 0.706 pre 0.703 f1 0.7 recall 0.712 diabetes</w:t>
+      </w:r>
+    </w:p>
+    <w:p>
+      <w:pPr>
+        <w:rPr>
+          <w:b/>
+          <w:bCs/>
+          <w:highlight w:val="yellow"/>
+        </w:rPr>
+      </w:pPr>
+      <w:r>
+        <w:rPr>
+          <w:b/>
+          <w:bCs/>
+          <w:highlight w:val="yellow"/>
+        </w:rPr>
+        <w:t>depth 8 acc 0.953 pre 0.959 f1 0.953 recall 0.953 iris</w:t>
+      </w:r>
+    </w:p>
+    <w:p>
+      <w:pPr>
+        <w:rPr>
+          <w:b/>
+          <w:bCs/>
+          <w:highlight w:val="yellow"/>
+        </w:rPr>
+      </w:pPr>
+      <w:r>
+        <w:rPr>
+          <w:b/>
+          <w:bCs/>
+          <w:highlight w:val="yellow"/>
+        </w:rPr>
+        <w:t>depth 9 acc 0.707 pre 0.707 f1 0.703 recall 0.712 diabetes</w:t>
+      </w:r>
+    </w:p>
+    <w:p>
+      <w:pPr>
+        <w:rPr>
+          <w:b/>
+          <w:bCs/>
+          <w:highlight w:val="yellow"/>
+        </w:rPr>
+      </w:pPr>
+      <w:r>
+        <w:rPr>
+          <w:b/>
+          <w:bCs/>
+          <w:highlight w:val="yellow"/>
+        </w:rPr>
+        <w:t>depth 9 acc 0.953 pre 0.959 f1 0.96 recall 0.953 iris</w:t>
+      </w:r>
+    </w:p>
+    <w:p>
+      <w:pPr>
+        <w:rPr>
+          <w:b/>
+          <w:bCs/>
+          <w:highlight w:val="yellow"/>
+        </w:rPr>
+      </w:pPr>
+      <w:r>
+        <w:rPr>
+          <w:b/>
+          <w:bCs/>
+          <w:highlight w:val="yellow"/>
+        </w:rPr>
+        <w:t>depth 10 acc 0.703 pre 0.713 f1 0.699 recall 0.702 diabetes</w:t>
+      </w:r>
+    </w:p>
+    <w:p>
+      <w:pPr>
+        <w:rPr>
+          <w:color w:val="000000"/>
+        </w:rPr>
+      </w:pPr>
+      <w:r>
+        <w:rPr>
+          <w:b/>
+          <w:bCs/>
+          <w:highlight w:val="yellow"/>
+        </w:rPr>
+        <w:t>depth 10 acc 0.953 pre 0.959 f1 0.96 recall 0.953 iris</w:t>
+      </w:r>
+      <w:r>
+        <w:rPr>
+          <w:color w:val="000000"/>
+        </w:rPr>
+        <w:t xml:space="preserve"> </w:t>
+      </w:r>
+      <w:r>
+        <w:rPr>
+          <w:color w:val="000000"/>
+        </w:rPr>
+        <w:br w:type="page"/>
       </w:r>
     </w:p>
     <w:p>
@@ -1573,6 +1394,20 @@
         <w:bidi/>
         <w:spacing w:after="0"/>
         <w:ind w:left="720"/>
+      </w:pPr>
+    </w:p>
+    <w:p>
+      <w:pPr>
+        <w:pBdr>
+          <w:top w:val="nil"/>
+          <w:left w:val="nil"/>
+          <w:bottom w:val="nil"/>
+          <w:right w:val="nil"/>
+          <w:between w:val="nil"/>
+        </w:pBdr>
+        <w:bidi/>
+        <w:spacing w:after="0"/>
+        <w:ind w:left="720"/>
         <w:rPr>
           <w:rFonts w:hint="cs"/>
           <w:rtl/>
@@ -1580,14 +1415,13 @@
       </w:pPr>
       <w:r>
         <w:rPr>
-          <w:noProof/>
           <w:rtl/>
         </w:rPr>
         <w:drawing>
-          <wp:inline distT="0" distB="0" distL="0" distR="0" wp14:anchorId="322079E5" wp14:editId="6647CF89">
-            <wp:extent cx="3772395" cy="3244420"/>
+          <wp:inline distT="0" distB="0" distL="0" distR="0" wp14:anchorId="15B65E81" wp14:editId="416D3BBE">
+            <wp:extent cx="5943600" cy="5052695"/>
             <wp:effectExtent l="0" t="0" r="0" b="0"/>
-            <wp:docPr id="3" name="תמונה 3"/>
+            <wp:docPr id="1" name="תמונה 1"/>
             <wp:cNvGraphicFramePr>
               <a:graphicFrameLocks xmlns:a="http://schemas.openxmlformats.org/drawingml/2006/main" noChangeAspect="1"/>
             </wp:cNvGraphicFramePr>
@@ -1607,7 +1441,7 @@
                   <pic:spPr>
                     <a:xfrm>
                       <a:off x="0" y="0"/>
-                      <a:ext cx="3794679" cy="3263585"/>
+                      <a:ext cx="5943600" cy="5052695"/>
                     </a:xfrm>
                     <a:prstGeom prst="rect">
                       <a:avLst/>
@@ -1619,13 +1453,6 @@
           </wp:inline>
         </w:drawing>
       </w:r>
-      <w:r>
-        <w:rPr>
-          <w:noProof/>
-          <w:rtl/>
-        </w:rPr>
-        <w:t xml:space="preserve"> </w:t>
-      </w:r>
     </w:p>
     <w:p>
       <w:pPr>
@@ -1639,48 +1466,17 @@
         <w:bidi/>
         <w:spacing w:after="0"/>
         <w:ind w:left="720"/>
-        <w:rPr>
-          <w:noProof/>
-          <w:rtl/>
-        </w:rPr>
-      </w:pPr>
-    </w:p>
-    <w:p>
-      <w:pPr>
-        <w:pBdr>
-          <w:top w:val="nil"/>
-          <w:left w:val="nil"/>
-          <w:bottom w:val="nil"/>
-          <w:right w:val="nil"/>
-          <w:between w:val="nil"/>
-        </w:pBdr>
-        <w:bidi/>
-        <w:spacing w:after="0"/>
-        <w:ind w:left="720"/>
-      </w:pPr>
-    </w:p>
-    <w:p>
-      <w:pPr>
-        <w:pBdr>
-          <w:top w:val="nil"/>
-          <w:left w:val="nil"/>
-          <w:bottom w:val="nil"/>
-          <w:right w:val="nil"/>
-          <w:between w:val="nil"/>
-        </w:pBdr>
-        <w:bidi/>
-        <w:spacing w:after="0"/>
-        <w:ind w:left="720"/>
-      </w:pPr>
-      <w:r>
-        <w:rPr>
-          <w:rtl/>
-        </w:rPr>
+      </w:pPr>
+      <w:r>
+        <w:rPr>
+          <w:rtl/>
+        </w:rPr>
+        <w:lastRenderedPageBreak/>
         <w:drawing>
-          <wp:inline distT="0" distB="0" distL="0" distR="0" wp14:anchorId="4DD6FB31" wp14:editId="04B692CC">
-            <wp:extent cx="3833213" cy="3232840"/>
+          <wp:inline distT="0" distB="0" distL="0" distR="0" wp14:anchorId="3E3A3312" wp14:editId="5F3A2544">
+            <wp:extent cx="5943600" cy="5023485"/>
             <wp:effectExtent l="0" t="0" r="0" b="5715"/>
-            <wp:docPr id="1" name="תמונה 1"/>
+            <wp:docPr id="3" name="תמונה 3"/>
             <wp:cNvGraphicFramePr>
               <a:graphicFrameLocks xmlns:a="http://schemas.openxmlformats.org/drawingml/2006/main" noChangeAspect="1"/>
             </wp:cNvGraphicFramePr>
@@ -1700,7 +1496,7 @@
                   <pic:spPr>
                     <a:xfrm>
                       <a:off x="0" y="0"/>
-                      <a:ext cx="3841825" cy="3240103"/>
+                      <a:ext cx="5943600" cy="5023485"/>
                     </a:xfrm>
                     <a:prstGeom prst="rect">
                       <a:avLst/>
@@ -1714,21 +1510,26 @@
       </w:r>
     </w:p>
     <w:p>
-      <w:pPr>
-        <w:rPr>
-          <w:highlight w:val="lightGray"/>
-        </w:rPr>
-      </w:pPr>
-      <w:r>
-        <w:rPr>
-          <w:highlight w:val="lightGray"/>
-        </w:rPr>
+      <w:r>
         <w:br w:type="page"/>
       </w:r>
     </w:p>
     <w:p>
       <w:pPr>
-        <w:pStyle w:val="a4"/>
+        <w:pBdr>
+          <w:top w:val="nil"/>
+          <w:left w:val="nil"/>
+          <w:bottom w:val="nil"/>
+          <w:right w:val="nil"/>
+          <w:between w:val="nil"/>
+        </w:pBdr>
+        <w:bidi/>
+        <w:spacing w:after="0"/>
+        <w:ind w:left="720"/>
+      </w:pPr>
+    </w:p>
+    <w:p>
+      <w:pPr>
         <w:numPr>
           <w:ilvl w:val="0"/>
           <w:numId w:val="1"/>
@@ -1748,7 +1549,6 @@
           <w:color w:val="000000"/>
           <w:rtl/>
         </w:rPr>
-        <w:lastRenderedPageBreak/>
         <w:t>בצעו את סעיף 3 עם נתונים של טעימות יין</w:t>
       </w:r>
     </w:p>
@@ -1764,6 +1564,7 @@
         <w:bidi/>
         <w:ind w:left="720"/>
         <w:rPr>
+          <w:rFonts w:hint="cs"/>
           <w:color w:val="000000"/>
           <w:rtl/>
         </w:rPr>
@@ -1862,6 +1663,68 @@
     </w:p>
     <w:p>
       <w:pPr>
+        <w:rPr>
+          <w:rFonts w:ascii="Courier New" w:eastAsia="Courier New" w:hAnsi="Courier New" w:cs="Courier New"/>
+          <w:color w:val="000000"/>
+          <w:sz w:val="18"/>
+          <w:szCs w:val="18"/>
+        </w:rPr>
+      </w:pPr>
+      <w:r>
+        <w:rPr>
+          <w:rFonts w:ascii="Courier New" w:eastAsia="Courier New" w:hAnsi="Courier New" w:cs="Courier New"/>
+          <w:color w:val="000000"/>
+          <w:sz w:val="18"/>
+          <w:szCs w:val="18"/>
+        </w:rPr>
+        <w:drawing>
+          <wp:inline distT="0" distB="0" distL="0" distR="0" wp14:anchorId="43166B56" wp14:editId="16FEF1A7">
+            <wp:extent cx="5943600" cy="5087620"/>
+            <wp:effectExtent l="0" t="0" r="0" b="0"/>
+            <wp:docPr id="4" name="תמונה 4"/>
+            <wp:cNvGraphicFramePr>
+              <a:graphicFrameLocks xmlns:a="http://schemas.openxmlformats.org/drawingml/2006/main" noChangeAspect="1"/>
+            </wp:cNvGraphicFramePr>
+            <a:graphic xmlns:a="http://schemas.openxmlformats.org/drawingml/2006/main">
+              <a:graphicData uri="http://schemas.openxmlformats.org/drawingml/2006/picture">
+                <pic:pic xmlns:pic="http://schemas.openxmlformats.org/drawingml/2006/picture">
+                  <pic:nvPicPr>
+                    <pic:cNvPr id="1" name=""/>
+                    <pic:cNvPicPr/>
+                  </pic:nvPicPr>
+                  <pic:blipFill>
+                    <a:blip r:embed="rId14"/>
+                    <a:stretch>
+                      <a:fillRect/>
+                    </a:stretch>
+                  </pic:blipFill>
+                  <pic:spPr>
+                    <a:xfrm>
+                      <a:off x="0" y="0"/>
+                      <a:ext cx="5943600" cy="5087620"/>
+                    </a:xfrm>
+                    <a:prstGeom prst="rect">
+                      <a:avLst/>
+                    </a:prstGeom>
+                  </pic:spPr>
+                </pic:pic>
+              </a:graphicData>
+            </a:graphic>
+          </wp:inline>
+        </w:drawing>
+      </w:r>
+      <w:r>
+        <w:rPr>
+          <w:rFonts w:ascii="Courier New" w:eastAsia="Courier New" w:hAnsi="Courier New" w:cs="Courier New"/>
+          <w:color w:val="000000"/>
+          <w:sz w:val="18"/>
+          <w:szCs w:val="18"/>
+        </w:rPr>
+        <w:br w:type="page"/>
+      </w:r>
+    </w:p>
+    <w:p>
+      <w:pPr>
         <w:shd w:val="clear" w:color="auto" w:fill="FFFFFF"/>
         <w:tabs>
           <w:tab w:val="left" w:pos="916"/>
@@ -1892,128 +1755,6 @@
     </w:p>
     <w:p>
       <w:pPr>
-        <w:shd w:val="clear" w:color="auto" w:fill="FFFFFF"/>
-        <w:tabs>
-          <w:tab w:val="left" w:pos="916"/>
-          <w:tab w:val="left" w:pos="1832"/>
-          <w:tab w:val="left" w:pos="2748"/>
-          <w:tab w:val="left" w:pos="3664"/>
-          <w:tab w:val="left" w:pos="4580"/>
-          <w:tab w:val="left" w:pos="5496"/>
-          <w:tab w:val="left" w:pos="6412"/>
-          <w:tab w:val="left" w:pos="7328"/>
-          <w:tab w:val="left" w:pos="8244"/>
-          <w:tab w:val="left" w:pos="9160"/>
-          <w:tab w:val="left" w:pos="10076"/>
-          <w:tab w:val="left" w:pos="10992"/>
-          <w:tab w:val="left" w:pos="11908"/>
-          <w:tab w:val="left" w:pos="12824"/>
-          <w:tab w:val="left" w:pos="13740"/>
-          <w:tab w:val="left" w:pos="14656"/>
-        </w:tabs>
-        <w:spacing w:after="240" w:line="240" w:lineRule="auto"/>
-        <w:rPr>
-          <w:rFonts w:ascii="Courier New" w:eastAsia="Courier New" w:hAnsi="Courier New" w:cs="Courier New"/>
-          <w:color w:val="000000"/>
-          <w:sz w:val="18"/>
-          <w:szCs w:val="18"/>
-        </w:rPr>
-      </w:pPr>
-      <w:r>
-        <w:rPr>
-          <w:rFonts w:ascii="Courier New" w:eastAsia="Courier New" w:hAnsi="Courier New" w:cs="Courier New"/>
-          <w:color w:val="000000"/>
-          <w:sz w:val="18"/>
-          <w:szCs w:val="18"/>
-        </w:rPr>
-        <w:drawing>
-          <wp:inline distT="0" distB="0" distL="0" distR="0" wp14:anchorId="66860083" wp14:editId="2C6DB206">
-            <wp:extent cx="5943600" cy="5118735"/>
-            <wp:effectExtent l="0" t="0" r="0" b="5715"/>
-            <wp:docPr id="4" name="תמונה 4"/>
-            <wp:cNvGraphicFramePr>
-              <a:graphicFrameLocks xmlns:a="http://schemas.openxmlformats.org/drawingml/2006/main" noChangeAspect="1"/>
-            </wp:cNvGraphicFramePr>
-            <a:graphic xmlns:a="http://schemas.openxmlformats.org/drawingml/2006/main">
-              <a:graphicData uri="http://schemas.openxmlformats.org/drawingml/2006/picture">
-                <pic:pic xmlns:pic="http://schemas.openxmlformats.org/drawingml/2006/picture">
-                  <pic:nvPicPr>
-                    <pic:cNvPr id="1" name=""/>
-                    <pic:cNvPicPr/>
-                  </pic:nvPicPr>
-                  <pic:blipFill>
-                    <a:blip r:embed="rId14"/>
-                    <a:stretch>
-                      <a:fillRect/>
-                    </a:stretch>
-                  </pic:blipFill>
-                  <pic:spPr>
-                    <a:xfrm>
-                      <a:off x="0" y="0"/>
-                      <a:ext cx="5943600" cy="5118735"/>
-                    </a:xfrm>
-                    <a:prstGeom prst="rect">
-                      <a:avLst/>
-                    </a:prstGeom>
-                  </pic:spPr>
-                </pic:pic>
-              </a:graphicData>
-            </a:graphic>
-          </wp:inline>
-        </w:drawing>
-      </w:r>
-    </w:p>
-    <w:p>
-      <w:pPr>
-        <w:rPr>
-          <w:rFonts w:ascii="Courier New" w:eastAsia="Courier New" w:hAnsi="Courier New" w:cs="Courier New"/>
-          <w:color w:val="000000"/>
-          <w:sz w:val="18"/>
-          <w:szCs w:val="18"/>
-        </w:rPr>
-      </w:pPr>
-      <w:r>
-        <w:rPr>
-          <w:rFonts w:ascii="Courier New" w:eastAsia="Courier New" w:hAnsi="Courier New" w:cs="Courier New"/>
-          <w:color w:val="000000"/>
-          <w:sz w:val="18"/>
-          <w:szCs w:val="18"/>
-        </w:rPr>
-        <w:br w:type="page"/>
-      </w:r>
-    </w:p>
-    <w:p>
-      <w:pPr>
-        <w:shd w:val="clear" w:color="auto" w:fill="FFFFFF"/>
-        <w:tabs>
-          <w:tab w:val="left" w:pos="916"/>
-          <w:tab w:val="left" w:pos="1832"/>
-          <w:tab w:val="left" w:pos="2748"/>
-          <w:tab w:val="left" w:pos="3664"/>
-          <w:tab w:val="left" w:pos="4580"/>
-          <w:tab w:val="left" w:pos="5496"/>
-          <w:tab w:val="left" w:pos="6412"/>
-          <w:tab w:val="left" w:pos="7328"/>
-          <w:tab w:val="left" w:pos="8244"/>
-          <w:tab w:val="left" w:pos="9160"/>
-          <w:tab w:val="left" w:pos="10076"/>
-          <w:tab w:val="left" w:pos="10992"/>
-          <w:tab w:val="left" w:pos="11908"/>
-          <w:tab w:val="left" w:pos="12824"/>
-          <w:tab w:val="left" w:pos="13740"/>
-          <w:tab w:val="left" w:pos="14656"/>
-        </w:tabs>
-        <w:spacing w:after="240" w:line="240" w:lineRule="auto"/>
-        <w:rPr>
-          <w:rFonts w:ascii="Courier New" w:eastAsia="Courier New" w:hAnsi="Courier New" w:cs="Courier New"/>
-          <w:color w:val="000000"/>
-          <w:sz w:val="18"/>
-          <w:szCs w:val="18"/>
-        </w:rPr>
-      </w:pPr>
-    </w:p>
-    <w:p>
-      <w:pPr>
         <w:numPr>
           <w:ilvl w:val="0"/>
           <w:numId w:val="1"/>
@@ -2123,9 +1864,9 @@
           <w:szCs w:val="20"/>
         </w:rPr>
         <w:drawing>
-          <wp:inline distT="0" distB="0" distL="0" distR="0" wp14:anchorId="1FC04B3F" wp14:editId="091B2235">
-            <wp:extent cx="5943600" cy="5060950"/>
-            <wp:effectExtent l="0" t="0" r="0" b="6350"/>
+          <wp:inline distT="0" distB="0" distL="0" distR="0" wp14:anchorId="0584FB6E" wp14:editId="0EB55578">
+            <wp:extent cx="5943600" cy="5039360"/>
+            <wp:effectExtent l="0" t="0" r="0" b="8890"/>
             <wp:docPr id="6" name="תמונה 6"/>
             <wp:cNvGraphicFramePr>
               <a:graphicFrameLocks xmlns:a="http://schemas.openxmlformats.org/drawingml/2006/main" noChangeAspect="1"/>
@@ -2146,7 +1887,7 @@
                   <pic:spPr>
                     <a:xfrm>
                       <a:off x="0" y="0"/>
-                      <a:ext cx="5943600" cy="5060950"/>
+                      <a:ext cx="5943600" cy="5039360"/>
                     </a:xfrm>
                     <a:prstGeom prst="rect">
                       <a:avLst/>
@@ -2256,24 +1997,19 @@
         <w:bidi/>
         <w:spacing w:after="0"/>
         <w:ind w:left="720"/>
-        <w:rPr>
-          <w:rFonts w:hint="cs"/>
-          <w:rtl/>
-        </w:rPr>
-      </w:pPr>
-    </w:p>
-    <w:p>
-      <w:pPr>
-        <w:pBdr>
-          <w:top w:val="nil"/>
-          <w:left w:val="nil"/>
-          <w:bottom w:val="nil"/>
-          <w:right w:val="nil"/>
-          <w:between w:val="nil"/>
-        </w:pBdr>
-        <w:bidi/>
-        <w:spacing w:after="0"/>
-        <w:ind w:left="720"/>
+      </w:pPr>
+    </w:p>
+    <w:p>
+      <w:pPr>
+        <w:pBdr>
+          <w:top w:val="nil"/>
+          <w:left w:val="nil"/>
+          <w:bottom w:val="nil"/>
+          <w:right w:val="nil"/>
+          <w:between w:val="nil"/>
+        </w:pBdr>
+        <w:bidi/>
+        <w:spacing w:after="0"/>
         <w:jc w:val="right"/>
         <w:rPr>
           <w:highlight w:val="yellow"/>
@@ -2304,7 +2040,6 @@
         </w:pBdr>
         <w:bidi/>
         <w:spacing w:after="0"/>
-        <w:ind w:left="720"/>
         <w:jc w:val="right"/>
         <w:rPr>
           <w:highlight w:val="yellow"/>
@@ -2314,7 +2049,7 @@
         <w:rPr>
           <w:highlight w:val="yellow"/>
         </w:rPr>
-        <w:t>max value: 0.742</w:t>
+        <w:t>max value: 0.737</w:t>
       </w:r>
       <w:r>
         <w:rPr>
@@ -2335,10 +2070,10 @@
         </w:pBdr>
         <w:bidi/>
         <w:spacing w:after="0"/>
-        <w:ind w:left="720"/>
         <w:jc w:val="right"/>
         <w:rPr>
           <w:highlight w:val="yellow"/>
+          <w:rtl/>
         </w:rPr>
       </w:pPr>
       <w:r>
@@ -2359,27 +2094,23 @@
         </w:pBdr>
         <w:bidi/>
         <w:spacing w:after="0"/>
-        <w:ind w:left="720"/>
         <w:jc w:val="right"/>
         <w:rPr>
-          <w:rFonts w:hint="cs"/>
-          <w:highlight w:val="yellow"/>
-          <w:rtl/>
-        </w:rPr>
-      </w:pPr>
-    </w:p>
-    <w:p>
-      <w:pPr>
-        <w:pBdr>
-          <w:top w:val="nil"/>
-          <w:left w:val="nil"/>
-          <w:bottom w:val="nil"/>
-          <w:right w:val="nil"/>
-          <w:between w:val="nil"/>
-        </w:pBdr>
-        <w:bidi/>
-        <w:spacing w:after="0"/>
-        <w:ind w:left="720"/>
+          <w:highlight w:val="yellow"/>
+        </w:rPr>
+      </w:pPr>
+    </w:p>
+    <w:p>
+      <w:pPr>
+        <w:pBdr>
+          <w:top w:val="nil"/>
+          <w:left w:val="nil"/>
+          <w:bottom w:val="nil"/>
+          <w:right w:val="nil"/>
+          <w:between w:val="nil"/>
+        </w:pBdr>
+        <w:bidi/>
+        <w:spacing w:after="0"/>
         <w:jc w:val="right"/>
         <w:rPr>
           <w:highlight w:val="yellow"/>
@@ -2410,7 +2141,6 @@
         </w:pBdr>
         <w:bidi/>
         <w:spacing w:after="0"/>
-        <w:ind w:left="720"/>
         <w:jc w:val="right"/>
         <w:rPr>
           <w:highlight w:val="yellow"/>
@@ -2441,10 +2171,10 @@
         </w:pBdr>
         <w:bidi/>
         <w:spacing w:after="0"/>
-        <w:ind w:left="720"/>
         <w:jc w:val="right"/>
         <w:rPr>
           <w:highlight w:val="yellow"/>
+          <w:rtl/>
         </w:rPr>
       </w:pPr>
       <w:r>
@@ -2465,26 +2195,23 @@
         </w:pBdr>
         <w:bidi/>
         <w:spacing w:after="0"/>
-        <w:ind w:left="720"/>
         <w:jc w:val="right"/>
         <w:rPr>
-          <w:rFonts w:hint="cs"/>
-          <w:highlight w:val="yellow"/>
-        </w:rPr>
-      </w:pPr>
-    </w:p>
-    <w:p>
-      <w:pPr>
-        <w:pBdr>
-          <w:top w:val="nil"/>
-          <w:left w:val="nil"/>
-          <w:bottom w:val="nil"/>
-          <w:right w:val="nil"/>
-          <w:between w:val="nil"/>
-        </w:pBdr>
-        <w:bidi/>
-        <w:spacing w:after="0"/>
-        <w:ind w:left="720"/>
+          <w:highlight w:val="yellow"/>
+        </w:rPr>
+      </w:pPr>
+    </w:p>
+    <w:p>
+      <w:pPr>
+        <w:pBdr>
+          <w:top w:val="nil"/>
+          <w:left w:val="nil"/>
+          <w:bottom w:val="nil"/>
+          <w:right w:val="nil"/>
+          <w:between w:val="nil"/>
+        </w:pBdr>
+        <w:bidi/>
+        <w:spacing w:after="0"/>
         <w:jc w:val="right"/>
         <w:rPr>
           <w:highlight w:val="yellow"/>
@@ -2515,7 +2242,6 @@
         </w:pBdr>
         <w:bidi/>
         <w:spacing w:after="0"/>
-        <w:ind w:left="720"/>
         <w:jc w:val="right"/>
         <w:rPr>
           <w:highlight w:val="yellow"/>
@@ -2525,7 +2251,7 @@
         <w:rPr>
           <w:highlight w:val="yellow"/>
         </w:rPr>
-        <w:t>max value: 0.936</w:t>
+        <w:t>max value: 0.937</w:t>
       </w:r>
       <w:r>
         <w:rPr>
@@ -2546,50 +2272,47 @@
         </w:pBdr>
         <w:bidi/>
         <w:spacing w:after="0"/>
-        <w:ind w:left="720"/>
         <w:jc w:val="right"/>
         <w:rPr>
           <w:highlight w:val="yellow"/>
-        </w:rPr>
-      </w:pPr>
-      <w:r>
-        <w:rPr>
-          <w:highlight w:val="yellow"/>
-        </w:rPr>
-        <w:t>depth: 3</w:t>
-      </w:r>
-    </w:p>
-    <w:p>
-      <w:pPr>
-        <w:pBdr>
-          <w:top w:val="nil"/>
-          <w:left w:val="nil"/>
-          <w:bottom w:val="nil"/>
-          <w:right w:val="nil"/>
-          <w:between w:val="nil"/>
-        </w:pBdr>
-        <w:bidi/>
-        <w:spacing w:after="0"/>
-        <w:ind w:left="720"/>
+          <w:rtl/>
+        </w:rPr>
+      </w:pPr>
+      <w:r>
+        <w:rPr>
+          <w:highlight w:val="yellow"/>
+        </w:rPr>
+        <w:t>depth: 7</w:t>
+      </w:r>
+    </w:p>
+    <w:p>
+      <w:pPr>
+        <w:pBdr>
+          <w:top w:val="nil"/>
+          <w:left w:val="nil"/>
+          <w:bottom w:val="nil"/>
+          <w:right w:val="nil"/>
+          <w:between w:val="nil"/>
+        </w:pBdr>
+        <w:bidi/>
+        <w:spacing w:after="0"/>
         <w:jc w:val="right"/>
         <w:rPr>
-          <w:rFonts w:hint="cs"/>
-          <w:highlight w:val="yellow"/>
-        </w:rPr>
-      </w:pPr>
-    </w:p>
-    <w:p>
-      <w:pPr>
-        <w:pBdr>
-          <w:top w:val="nil"/>
-          <w:left w:val="nil"/>
-          <w:bottom w:val="nil"/>
-          <w:right w:val="nil"/>
-          <w:between w:val="nil"/>
-        </w:pBdr>
-        <w:bidi/>
-        <w:spacing w:after="0"/>
-        <w:ind w:left="720"/>
+          <w:highlight w:val="yellow"/>
+        </w:rPr>
+      </w:pPr>
+    </w:p>
+    <w:p>
+      <w:pPr>
+        <w:pBdr>
+          <w:top w:val="nil"/>
+          <w:left w:val="nil"/>
+          <w:bottom w:val="nil"/>
+          <w:right w:val="nil"/>
+          <w:between w:val="nil"/>
+        </w:pBdr>
+        <w:bidi/>
+        <w:spacing w:after="0"/>
         <w:jc w:val="right"/>
         <w:rPr>
           <w:highlight w:val="yellow"/>
@@ -2620,7 +2343,6 @@
         </w:pBdr>
         <w:bidi/>
         <w:spacing w:after="0"/>
-        <w:ind w:left="720"/>
         <w:jc w:val="right"/>
         <w:rPr>
           <w:highlight w:val="yellow"/>
@@ -2630,7 +2352,7 @@
         <w:rPr>
           <w:highlight w:val="yellow"/>
         </w:rPr>
-        <w:t>max value: 0.829</w:t>
+        <w:t>max value: 0.835</w:t>
       </w:r>
       <w:r>
         <w:rPr>
@@ -2651,18 +2373,13 @@
         </w:pBdr>
         <w:bidi/>
         <w:spacing w:after="0"/>
-        <w:ind w:left="720"/>
         <w:jc w:val="right"/>
-        <w:rPr>
-          <w:rFonts w:hint="cs"/>
-          <w:rtl/>
-        </w:rPr>
-      </w:pPr>
-      <w:r>
-        <w:rPr>
-          <w:highlight w:val="yellow"/>
-        </w:rPr>
-        <w:t>depth: 10</w:t>
+      </w:pPr>
+      <w:r>
+        <w:rPr>
+          <w:highlight w:val="yellow"/>
+        </w:rPr>
+        <w:t>depth: 9</w:t>
       </w:r>
     </w:p>
     <w:sectPr>

--- a/src/assignment 4/EX#4.docx
+++ b/src/assignment 4/EX#4.docx
@@ -30,7 +30,6 @@
       <w:pPr>
         <w:bidi/>
         <w:rPr>
-          <w:rFonts w:hint="cs"/>
           <w:b/>
           <w:sz w:val="44"/>
           <w:szCs w:val="44"/>
@@ -42,45 +41,82 @@
         <w:rPr>
           <w:rFonts w:hint="cs"/>
           <w:b/>
+          <w:sz w:val="24"/>
+          <w:szCs w:val="24"/>
+          <w:highlight w:val="yellow"/>
+          <w:u w:val="single"/>
+          <w:rtl/>
+        </w:rPr>
+        <w:t xml:space="preserve">להלן קישור </w:t>
+      </w:r>
+      <w:proofErr w:type="spellStart"/>
+      <w:r>
+        <w:rPr>
+          <w:rFonts w:hint="cs"/>
+          <w:b/>
+          <w:sz w:val="24"/>
+          <w:szCs w:val="24"/>
+          <w:highlight w:val="yellow"/>
+          <w:u w:val="single"/>
+          <w:rtl/>
+        </w:rPr>
+        <w:t>לגיט</w:t>
+      </w:r>
+      <w:proofErr w:type="spellEnd"/>
+      <w:r>
+        <w:rPr>
+          <w:rFonts w:hint="cs"/>
+          <w:b/>
+          <w:sz w:val="24"/>
+          <w:szCs w:val="24"/>
+          <w:highlight w:val="yellow"/>
+          <w:u w:val="single"/>
+          <w:rtl/>
+        </w:rPr>
+        <w:t>:</w:t>
+      </w:r>
+      <w:r>
+        <w:rPr>
+          <w:rFonts w:hint="cs"/>
+          <w:b/>
+          <w:sz w:val="24"/>
+          <w:szCs w:val="24"/>
+          <w:highlight w:val="yellow"/>
+          <w:rtl/>
+        </w:rPr>
+        <w:t xml:space="preserve">                                                            </w:t>
+      </w:r>
+      <w:hyperlink r:id="rId8" w:history="1">
+        <w:r>
+          <w:rPr>
+            <w:rStyle w:val="Hyperlink"/>
+            <w:b/>
+            <w:sz w:val="24"/>
+            <w:szCs w:val="24"/>
+            <w:highlight w:val="yellow"/>
+          </w:rPr>
+          <w:t>https://github.com/nbashan/AI5781/tree/04</w:t>
+        </w:r>
+        <w:r>
+          <w:rPr>
+            <w:rStyle w:val="Hyperlink"/>
+            <w:b/>
+            <w:sz w:val="24"/>
+            <w:szCs w:val="24"/>
+            <w:highlight w:val="yellow"/>
+            <w:rtl/>
+          </w:rPr>
+          <w:t>!</w:t>
+        </w:r>
+      </w:hyperlink>
+      <w:r>
+        <w:rPr>
+          <w:b/>
           <w:sz w:val="44"/>
           <w:szCs w:val="44"/>
           <w:u w:val="single"/>
           <w:rtl/>
         </w:rPr>
-        <w:t xml:space="preserve">להלן קישור </w:t>
-      </w:r>
-      <w:proofErr w:type="spellStart"/>
-      <w:r>
-        <w:rPr>
-          <w:rFonts w:hint="cs"/>
-          <w:b/>
-          <w:sz w:val="44"/>
-          <w:szCs w:val="44"/>
-          <w:u w:val="single"/>
-          <w:rtl/>
-        </w:rPr>
-        <w:t>לגיט</w:t>
-      </w:r>
-      <w:proofErr w:type="spellEnd"/>
-      <w:r>
-        <w:rPr>
-          <w:rFonts w:hint="cs"/>
-          <w:b/>
-          <w:sz w:val="44"/>
-          <w:szCs w:val="44"/>
-          <w:u w:val="single"/>
-          <w:rtl/>
-        </w:rPr>
-        <w:t>:</w:t>
-      </w:r>
-      <w:r>
-        <w:rPr>
-          <w:b/>
-          <w:sz w:val="44"/>
-          <w:szCs w:val="44"/>
-          <w:u w:val="single"/>
-          <w:rtl/>
-        </w:rPr>
         <w:br/>
       </w:r>
     </w:p>
@@ -127,7 +163,7 @@
           <w:szCs w:val="18"/>
         </w:rPr>
       </w:pPr>
-      <w:hyperlink r:id="rId8" w:anchor="scrollTo=E3kUWSddFVZe">
+      <w:hyperlink r:id="rId9" w:anchor="scrollTo=E3kUWSddFVZe">
         <w:r>
           <w:rPr>
             <w:rFonts w:ascii="Courier New" w:eastAsia="Courier New" w:hAnsi="Courier New" w:cs="Courier New"/>
@@ -738,13 +774,12 @@
         <w:spacing w:after="0"/>
         <w:ind w:left="1440"/>
         <w:rPr>
-          <w:rFonts w:hint="cs"/>
           <w:color w:val="0000FF"/>
           <w:u w:val="single"/>
           <w:rtl/>
         </w:rPr>
       </w:pPr>
-      <w:hyperlink r:id="rId9">
+      <w:hyperlink r:id="rId10">
         <w:r>
           <w:rPr>
             <w:color w:val="0000FF"/>
@@ -918,7 +953,6 @@
         <w:spacing w:after="0"/>
         <w:ind w:left="1440"/>
         <w:rPr>
-          <w:rFonts w:hint="cs"/>
           <w:color w:val="000000"/>
           <w:rtl/>
         </w:rPr>
@@ -1366,7 +1400,7 @@
         </w:rPr>
         <w:t xml:space="preserve">^2, וכן במקורות כגון </w:t>
       </w:r>
-      <w:hyperlink r:id="rId10">
+      <w:hyperlink r:id="rId11">
         <w:r>
           <w:rPr>
             <w:color w:val="0000FF"/>
@@ -1409,12 +1443,12 @@
         <w:spacing w:after="0"/>
         <w:ind w:left="720"/>
         <w:rPr>
-          <w:rFonts w:hint="cs"/>
-          <w:rtl/>
-        </w:rPr>
-      </w:pPr>
-      <w:r>
-        <w:rPr>
+          <w:rtl/>
+        </w:rPr>
+      </w:pPr>
+      <w:r>
+        <w:rPr>
+          <w:noProof/>
           <w:rtl/>
         </w:rPr>
         <w:drawing>
@@ -1422,61 +1456,6 @@
             <wp:extent cx="5943600" cy="5052695"/>
             <wp:effectExtent l="0" t="0" r="0" b="0"/>
             <wp:docPr id="1" name="תמונה 1"/>
-            <wp:cNvGraphicFramePr>
-              <a:graphicFrameLocks xmlns:a="http://schemas.openxmlformats.org/drawingml/2006/main" noChangeAspect="1"/>
-            </wp:cNvGraphicFramePr>
-            <a:graphic xmlns:a="http://schemas.openxmlformats.org/drawingml/2006/main">
-              <a:graphicData uri="http://schemas.openxmlformats.org/drawingml/2006/picture">
-                <pic:pic xmlns:pic="http://schemas.openxmlformats.org/drawingml/2006/picture">
-                  <pic:nvPicPr>
-                    <pic:cNvPr id="1" name=""/>
-                    <pic:cNvPicPr/>
-                  </pic:nvPicPr>
-                  <pic:blipFill>
-                    <a:blip r:embed="rId11"/>
-                    <a:stretch>
-                      <a:fillRect/>
-                    </a:stretch>
-                  </pic:blipFill>
-                  <pic:spPr>
-                    <a:xfrm>
-                      <a:off x="0" y="0"/>
-                      <a:ext cx="5943600" cy="5052695"/>
-                    </a:xfrm>
-                    <a:prstGeom prst="rect">
-                      <a:avLst/>
-                    </a:prstGeom>
-                  </pic:spPr>
-                </pic:pic>
-              </a:graphicData>
-            </a:graphic>
-          </wp:inline>
-        </w:drawing>
-      </w:r>
-    </w:p>
-    <w:p>
-      <w:pPr>
-        <w:pBdr>
-          <w:top w:val="nil"/>
-          <w:left w:val="nil"/>
-          <w:bottom w:val="nil"/>
-          <w:right w:val="nil"/>
-          <w:between w:val="nil"/>
-        </w:pBdr>
-        <w:bidi/>
-        <w:spacing w:after="0"/>
-        <w:ind w:left="720"/>
-      </w:pPr>
-      <w:r>
-        <w:rPr>
-          <w:rtl/>
-        </w:rPr>
-        <w:lastRenderedPageBreak/>
-        <w:drawing>
-          <wp:inline distT="0" distB="0" distL="0" distR="0" wp14:anchorId="3E3A3312" wp14:editId="5F3A2544">
-            <wp:extent cx="5943600" cy="5023485"/>
-            <wp:effectExtent l="0" t="0" r="0" b="5715"/>
-            <wp:docPr id="3" name="תמונה 3"/>
             <wp:cNvGraphicFramePr>
               <a:graphicFrameLocks xmlns:a="http://schemas.openxmlformats.org/drawingml/2006/main" noChangeAspect="1"/>
             </wp:cNvGraphicFramePr>
@@ -1496,6 +1475,62 @@
                   <pic:spPr>
                     <a:xfrm>
                       <a:off x="0" y="0"/>
+                      <a:ext cx="5943600" cy="5052695"/>
+                    </a:xfrm>
+                    <a:prstGeom prst="rect">
+                      <a:avLst/>
+                    </a:prstGeom>
+                  </pic:spPr>
+                </pic:pic>
+              </a:graphicData>
+            </a:graphic>
+          </wp:inline>
+        </w:drawing>
+      </w:r>
+    </w:p>
+    <w:p>
+      <w:pPr>
+        <w:pBdr>
+          <w:top w:val="nil"/>
+          <w:left w:val="nil"/>
+          <w:bottom w:val="nil"/>
+          <w:right w:val="nil"/>
+          <w:between w:val="nil"/>
+        </w:pBdr>
+        <w:bidi/>
+        <w:spacing w:after="0"/>
+        <w:ind w:left="720"/>
+      </w:pPr>
+      <w:r>
+        <w:rPr>
+          <w:noProof/>
+          <w:rtl/>
+        </w:rPr>
+        <w:lastRenderedPageBreak/>
+        <w:drawing>
+          <wp:inline distT="0" distB="0" distL="0" distR="0" wp14:anchorId="3E3A3312" wp14:editId="5F3A2544">
+            <wp:extent cx="5943600" cy="5023485"/>
+            <wp:effectExtent l="0" t="0" r="0" b="5715"/>
+            <wp:docPr id="3" name="תמונה 3"/>
+            <wp:cNvGraphicFramePr>
+              <a:graphicFrameLocks xmlns:a="http://schemas.openxmlformats.org/drawingml/2006/main" noChangeAspect="1"/>
+            </wp:cNvGraphicFramePr>
+            <a:graphic xmlns:a="http://schemas.openxmlformats.org/drawingml/2006/main">
+              <a:graphicData uri="http://schemas.openxmlformats.org/drawingml/2006/picture">
+                <pic:pic xmlns:pic="http://schemas.openxmlformats.org/drawingml/2006/picture">
+                  <pic:nvPicPr>
+                    <pic:cNvPr id="1" name=""/>
+                    <pic:cNvPicPr/>
+                  </pic:nvPicPr>
+                  <pic:blipFill>
+                    <a:blip r:embed="rId13"/>
+                    <a:stretch>
+                      <a:fillRect/>
+                    </a:stretch>
+                  </pic:blipFill>
+                  <pic:spPr>
+                    <a:xfrm>
+                      <a:off x="0" y="0"/>
                       <a:ext cx="5943600" cy="5023485"/>
                     </a:xfrm>
                     <a:prstGeom prst="rect">
@@ -1564,7 +1599,6 @@
         <w:bidi/>
         <w:ind w:left="720"/>
         <w:rPr>
-          <w:rFonts w:hint="cs"/>
           <w:color w:val="000000"/>
           <w:rtl/>
         </w:rPr>
@@ -1575,7 +1609,7 @@
         </w:rPr>
         <w:t>(</w:t>
       </w:r>
-      <w:hyperlink r:id="rId13">
+      <w:hyperlink r:id="rId14">
         <w:r>
           <w:rPr>
             <w:color w:val="0000FF"/>
@@ -1673,6 +1707,7 @@
       <w:r>
         <w:rPr>
           <w:rFonts w:ascii="Courier New" w:eastAsia="Courier New" w:hAnsi="Courier New" w:cs="Courier New"/>
+          <w:noProof/>
           <w:color w:val="000000"/>
           <w:sz w:val="18"/>
           <w:szCs w:val="18"/>
@@ -1693,7 +1728,7 @@
                     <pic:cNvPicPr/>
                   </pic:nvPicPr>
                   <pic:blipFill>
-                    <a:blip r:embed="rId14"/>
+                    <a:blip r:embed="rId15"/>
                     <a:stretch>
                       <a:fillRect/>
                     </a:stretch>
@@ -1802,7 +1837,7 @@
         </w:rPr>
         <w:t>(</w:t>
       </w:r>
-      <w:hyperlink r:id="rId15" w:anchor="sklearn.datasets.load_digits">
+      <w:hyperlink r:id="rId16" w:anchor="sklearn.datasets.load_digits">
         <w:r>
           <w:rPr>
             <w:color w:val="0000FF"/>
@@ -1859,6 +1894,7 @@
       </w:pPr>
       <w:r>
         <w:rPr>
+          <w:noProof/>
           <w:color w:val="000000"/>
           <w:sz w:val="20"/>
           <w:szCs w:val="20"/>
@@ -1879,7 +1915,7 @@
                     <pic:cNvPicPr/>
                   </pic:nvPicPr>
                   <pic:blipFill>
-                    <a:blip r:embed="rId16"/>
+                    <a:blip r:embed="rId17"/>
                     <a:stretch>
                       <a:fillRect/>
                     </a:stretch>
@@ -2383,7 +2419,7 @@
       </w:r>
     </w:p>
     <w:sectPr>
-      <w:headerReference w:type="default" r:id="rId17"/>
+      <w:headerReference w:type="default" r:id="rId18"/>
       <w:pgSz w:w="12240" w:h="15840"/>
       <w:pgMar w:top="1440" w:right="1440" w:bottom="1440" w:left="1440" w:header="720" w:footer="720" w:gutter="0"/>
       <w:pgNumType w:start="1"/>
@@ -3354,6 +3390,18 @@
     <w:uiPriority w:val="99"/>
     <w:rsid w:val="00FA02DB"/>
   </w:style>
+  <w:style w:type="character" w:styleId="ac">
+    <w:name w:val="Unresolved Mention"/>
+    <w:basedOn w:val="a0"/>
+    <w:uiPriority w:val="99"/>
+    <w:semiHidden/>
+    <w:unhideWhenUsed/>
+    <w:rsid w:val="0002567B"/>
+    <w:rPr>
+      <w:color w:val="605E5C"/>
+      <w:shd w:val="clear" w:color="auto" w:fill="E1DFDD"/>
+    </w:rPr>
+  </w:style>
 </w:styles>
 </file>
 
